--- a/WEB/лекция 1.docx
+++ b/WEB/лекция 1.docx
@@ -678,6 +678,9 @@
       <w:pPr>
         <w:ind w:firstLine="0"/>
         <w:jc w:val="left"/>
+        <w:rPr>
+          <w:lang w:val="en-US"/>
+        </w:rPr>
       </w:pPr>
       <w:r>
         <w:rPr>
@@ -694,6 +697,678 @@
       </w:r>
       <w:r>
         <w:t xml:space="preserve"> для сотрудников, работающих в других организациях, которым необходим доступ к данным в своей сети.</w:t>
+      </w:r>
+    </w:p>
+    <w:p>
+      <w:pPr>
+        <w:ind w:firstLine="0"/>
+        <w:jc w:val="center"/>
+      </w:pPr>
+      <w:r>
+        <w:t>Интернет-подключение для дома и небольшого офиса</w:t>
+      </w:r>
+    </w:p>
+    <w:tbl>
+      <w:tblPr>
+        <w:tblStyle w:val="a4"/>
+        <w:tblW w:w="0" w:type="auto"/>
+        <w:tblLook w:val="04A0" w:firstRow="1" w:lastRow="0" w:firstColumn="1" w:lastColumn="0" w:noHBand="0" w:noVBand="1"/>
+      </w:tblPr>
+      <w:tblGrid>
+        <w:gridCol w:w="4672"/>
+        <w:gridCol w:w="4673"/>
+      </w:tblGrid>
+      <w:tr>
+        <w:tc>
+          <w:tcPr>
+            <w:tcW w:w="4672" w:type="dxa"/>
+            <w:shd w:val="clear" w:color="auto" w:fill="0D0D0D" w:themeFill="text1" w:themeFillTint="F2"/>
+          </w:tcPr>
+          <w:p>
+            <w:pPr>
+              <w:ind w:firstLine="0"/>
+              <w:jc w:val="left"/>
+            </w:pPr>
+            <w:r>
+              <w:t>Соединение</w:t>
+            </w:r>
+          </w:p>
+        </w:tc>
+        <w:tc>
+          <w:tcPr>
+            <w:tcW w:w="4673" w:type="dxa"/>
+            <w:shd w:val="clear" w:color="auto" w:fill="0D0D0D" w:themeFill="text1" w:themeFillTint="F2"/>
+          </w:tcPr>
+          <w:p>
+            <w:pPr>
+              <w:ind w:firstLine="0"/>
+              <w:jc w:val="left"/>
+            </w:pPr>
+            <w:r>
+              <w:t>Описание</w:t>
+            </w:r>
+          </w:p>
+        </w:tc>
+      </w:tr>
+      <w:tr>
+        <w:tc>
+          <w:tcPr>
+            <w:tcW w:w="4672" w:type="dxa"/>
+          </w:tcPr>
+          <w:p>
+            <w:pPr>
+              <w:ind w:firstLine="0"/>
+              <w:jc w:val="left"/>
+            </w:pPr>
+            <w:r>
+              <w:t>Кабельные системы</w:t>
+            </w:r>
+          </w:p>
+        </w:tc>
+        <w:tc>
+          <w:tcPr>
+            <w:tcW w:w="4673" w:type="dxa"/>
+          </w:tcPr>
+          <w:p>
+            <w:pPr>
+              <w:ind w:firstLine="0"/>
+              <w:jc w:val="left"/>
+            </w:pPr>
+            <w:r>
+              <w:t>Постоянное подключение к интернету с высокой пропускной способностью, предлагаемое поставщиками услуг кабельного телевидения</w:t>
+            </w:r>
+          </w:p>
+        </w:tc>
+      </w:tr>
+      <w:tr>
+        <w:tc>
+          <w:tcPr>
+            <w:tcW w:w="4672" w:type="dxa"/>
+          </w:tcPr>
+          <w:p>
+            <w:pPr>
+              <w:ind w:firstLine="0"/>
+              <w:jc w:val="left"/>
+              <w:rPr>
+                <w:lang w:val="en-US"/>
+              </w:rPr>
+            </w:pPr>
+            <w:r>
+              <w:rPr>
+                <w:lang w:val="en-US"/>
+              </w:rPr>
+              <w:t>DSL</w:t>
+            </w:r>
+          </w:p>
+        </w:tc>
+        <w:tc>
+          <w:tcPr>
+            <w:tcW w:w="4673" w:type="dxa"/>
+          </w:tcPr>
+          <w:p>
+            <w:pPr>
+              <w:ind w:firstLine="0"/>
+              <w:jc w:val="left"/>
+            </w:pPr>
+            <w:r>
+              <w:t>Постоянное интернет-подключение с высокой пропускной способностью, предоставляемое по телефонной линии</w:t>
+            </w:r>
+          </w:p>
+        </w:tc>
+      </w:tr>
+      <w:tr>
+        <w:tc>
+          <w:tcPr>
+            <w:tcW w:w="4672" w:type="dxa"/>
+          </w:tcPr>
+          <w:p>
+            <w:pPr>
+              <w:ind w:firstLine="0"/>
+              <w:jc w:val="left"/>
+            </w:pPr>
+            <w:r>
+              <w:t>Сотовая связь</w:t>
+            </w:r>
+          </w:p>
+        </w:tc>
+        <w:tc>
+          <w:tcPr>
+            <w:tcW w:w="4673" w:type="dxa"/>
+          </w:tcPr>
+          <w:p>
+            <w:pPr>
+              <w:ind w:firstLine="0"/>
+              <w:jc w:val="left"/>
+            </w:pPr>
+            <w:r>
+              <w:t xml:space="preserve">Использует сеть сотовых телефонов для подключения к интернету </w:t>
+            </w:r>
+          </w:p>
+        </w:tc>
+      </w:tr>
+      <w:tr>
+        <w:tc>
+          <w:tcPr>
+            <w:tcW w:w="4672" w:type="dxa"/>
+          </w:tcPr>
+          <w:p>
+            <w:pPr>
+              <w:ind w:firstLine="0"/>
+              <w:jc w:val="left"/>
+            </w:pPr>
+            <w:r>
+              <w:t>Спутниковая связь</w:t>
+            </w:r>
+          </w:p>
+        </w:tc>
+        <w:tc>
+          <w:tcPr>
+            <w:tcW w:w="4673" w:type="dxa"/>
+          </w:tcPr>
+          <w:p>
+            <w:pPr>
+              <w:ind w:firstLine="0"/>
+              <w:jc w:val="left"/>
+            </w:pPr>
+            <w:r>
+              <w:t>Основной вариант для сельских районов, не охваченных интернет-провайдерами</w:t>
+            </w:r>
+          </w:p>
+        </w:tc>
+      </w:tr>
+      <w:tr>
+        <w:tc>
+          <w:tcPr>
+            <w:tcW w:w="4672" w:type="dxa"/>
+          </w:tcPr>
+          <w:p>
+            <w:pPr>
+              <w:ind w:firstLine="0"/>
+              <w:jc w:val="left"/>
+            </w:pPr>
+            <w:r>
+              <w:t>По телефонной линии</w:t>
+            </w:r>
+          </w:p>
+        </w:tc>
+        <w:tc>
+          <w:tcPr>
+            <w:tcW w:w="4673" w:type="dxa"/>
+          </w:tcPr>
+          <w:p>
+            <w:pPr>
+              <w:ind w:firstLine="0"/>
+              <w:jc w:val="left"/>
+            </w:pPr>
+            <w:r>
+              <w:t>Недорогой вариант с низкой пропускной способностью с использованием модема</w:t>
+            </w:r>
+          </w:p>
+        </w:tc>
+      </w:tr>
+    </w:tbl>
+    <w:p>
+      <w:pPr>
+        <w:ind w:firstLine="0"/>
+        <w:jc w:val="left"/>
+      </w:pPr>
+    </w:p>
+    <w:p>
+      <w:pPr>
+        <w:ind w:firstLine="0"/>
+        <w:jc w:val="left"/>
+      </w:pPr>
+      <w:r>
+        <w:rPr>
+          <w:b/>
+          <w:bCs/>
+        </w:rPr>
+        <w:t>Конвергентные сети</w:t>
+      </w:r>
+      <w:r>
+        <w:t xml:space="preserve"> передачи данных обеспечивают работу несколько служб в одном канале, включая:</w:t>
+      </w:r>
+    </w:p>
+    <w:p>
+      <w:pPr>
+        <w:pStyle w:val="a3"/>
+        <w:numPr>
+          <w:ilvl w:val="0"/>
+          <w:numId w:val="6"/>
+        </w:numPr>
+        <w:jc w:val="left"/>
+      </w:pPr>
+      <w:r>
+        <w:t>Данные;</w:t>
+      </w:r>
+    </w:p>
+    <w:p>
+      <w:pPr>
+        <w:pStyle w:val="a3"/>
+        <w:numPr>
+          <w:ilvl w:val="0"/>
+          <w:numId w:val="6"/>
+        </w:numPr>
+        <w:jc w:val="left"/>
+      </w:pPr>
+      <w:r>
+        <w:t>Голос;</w:t>
+      </w:r>
+    </w:p>
+    <w:p>
+      <w:pPr>
+        <w:pStyle w:val="a3"/>
+        <w:numPr>
+          <w:ilvl w:val="0"/>
+          <w:numId w:val="6"/>
+        </w:numPr>
+        <w:jc w:val="left"/>
+      </w:pPr>
+      <w:r>
+        <w:t>Видео.</w:t>
+      </w:r>
+    </w:p>
+    <w:p>
+      <w:pPr>
+        <w:ind w:firstLine="0"/>
+        <w:jc w:val="left"/>
+      </w:pPr>
+      <w:r>
+        <w:t xml:space="preserve">Конвергентные сети позволяют передавать данные, голос и видео между различными типами устройств при использовании одной и той же сетевой </w:t>
+      </w:r>
+      <w:r>
+        <w:lastRenderedPageBreak/>
+        <w:t>инфраструктуры. Сетевая инфраструктура использует один и тот же набор правил и стандартов.</w:t>
+      </w:r>
+    </w:p>
+    <w:p>
+      <w:pPr>
+        <w:ind w:firstLine="0"/>
+        <w:jc w:val="center"/>
+      </w:pPr>
+      <w:r>
+        <w:t>Сетевая архитектура</w:t>
+      </w:r>
+    </w:p>
+    <w:p>
+      <w:pPr>
+        <w:ind w:firstLine="0"/>
+        <w:jc w:val="left"/>
+      </w:pPr>
+      <w:r>
+        <w:rPr>
+          <w:b/>
+          <w:bCs/>
+        </w:rPr>
+        <w:t>Сетевая архитектура</w:t>
+      </w:r>
+      <w:r>
+        <w:t xml:space="preserve"> – это технологии, поддерживающие инфраструктуру, которая обеспечивает обмен данными по сети.</w:t>
+      </w:r>
+    </w:p>
+    <w:p>
+      <w:pPr>
+        <w:ind w:firstLine="0"/>
+        <w:jc w:val="left"/>
+      </w:pPr>
+      <w:r>
+        <w:t>Четыре базовые характеристики сетевой архитектуры:</w:t>
+      </w:r>
+    </w:p>
+    <w:p>
+      <w:pPr>
+        <w:pStyle w:val="a3"/>
+        <w:numPr>
+          <w:ilvl w:val="0"/>
+          <w:numId w:val="7"/>
+        </w:numPr>
+        <w:jc w:val="left"/>
+      </w:pPr>
+      <w:r>
+        <w:rPr>
+          <w:b/>
+          <w:bCs/>
+        </w:rPr>
+        <w:t>Отказоустойчивость</w:t>
+      </w:r>
+      <w:r>
+        <w:t xml:space="preserve"> – сокращает влияние сбоев, ограничивая число затрагиваемых устройств. Для обеспечения требуется несколько путей передачи данных. Надежная сеть обеспечивает резервирование путем реализации сети с коммутацией пакетов</w:t>
+      </w:r>
+      <w:r>
+        <w:t>;</w:t>
+      </w:r>
+    </w:p>
+    <w:p>
+      <w:pPr>
+        <w:pStyle w:val="a3"/>
+        <w:numPr>
+          <w:ilvl w:val="0"/>
+          <w:numId w:val="7"/>
+        </w:numPr>
+        <w:jc w:val="left"/>
+      </w:pPr>
+      <w:r>
+        <w:rPr>
+          <w:b/>
+          <w:bCs/>
+        </w:rPr>
+        <w:t>Масштабируемость</w:t>
+      </w:r>
+      <w:r>
+        <w:t xml:space="preserve"> – возможность сети расширяться, обеспечивать поддержку новых пользователей и приложений без снижения производительности обслуживания существующих;</w:t>
+      </w:r>
+    </w:p>
+    <w:p>
+      <w:pPr>
+        <w:pStyle w:val="a3"/>
+        <w:numPr>
+          <w:ilvl w:val="0"/>
+          <w:numId w:val="7"/>
+        </w:numPr>
+        <w:jc w:val="left"/>
+      </w:pPr>
+      <w:r>
+        <w:rPr>
+          <w:b/>
+          <w:bCs/>
+        </w:rPr>
+        <w:t>Гарантированная полоса пропускания</w:t>
+      </w:r>
+      <w:r>
+        <w:t>;</w:t>
+      </w:r>
+    </w:p>
+    <w:p>
+      <w:pPr>
+        <w:pStyle w:val="a3"/>
+        <w:numPr>
+          <w:ilvl w:val="0"/>
+          <w:numId w:val="7"/>
+        </w:numPr>
+        <w:jc w:val="left"/>
+      </w:pPr>
+      <w:r>
+        <w:rPr>
+          <w:b/>
+          <w:bCs/>
+        </w:rPr>
+        <w:t>Безопасность</w:t>
+      </w:r>
+      <w:r>
+        <w:t>:</w:t>
+      </w:r>
+    </w:p>
+    <w:p>
+      <w:pPr>
+        <w:pStyle w:val="a3"/>
+        <w:numPr>
+          <w:ilvl w:val="1"/>
+          <w:numId w:val="7"/>
+        </w:numPr>
+        <w:jc w:val="left"/>
+      </w:pPr>
+      <w:r>
+        <w:t>Информационная безопасность сетевой инфраструктуры</w:t>
+      </w:r>
+    </w:p>
+    <w:p>
+      <w:pPr>
+        <w:pStyle w:val="a3"/>
+        <w:numPr>
+          <w:ilvl w:val="2"/>
+          <w:numId w:val="7"/>
+        </w:numPr>
+        <w:jc w:val="left"/>
+      </w:pPr>
+      <w:r>
+        <w:t>Физическая безопасность сетевых устройств</w:t>
+      </w:r>
+    </w:p>
+    <w:p>
+      <w:pPr>
+        <w:pStyle w:val="a3"/>
+        <w:numPr>
+          <w:ilvl w:val="2"/>
+          <w:numId w:val="7"/>
+        </w:numPr>
+        <w:jc w:val="left"/>
+      </w:pPr>
+      <w:r>
+        <w:t>Предотвращение несанкционированного доступа</w:t>
+      </w:r>
+    </w:p>
+    <w:p>
+      <w:pPr>
+        <w:pStyle w:val="a3"/>
+        <w:numPr>
+          <w:ilvl w:val="1"/>
+          <w:numId w:val="7"/>
+        </w:numPr>
+        <w:jc w:val="left"/>
+      </w:pPr>
+      <w:r>
+        <w:t>Информационная безопасность</w:t>
+      </w:r>
+    </w:p>
+    <w:p>
+      <w:pPr>
+        <w:pStyle w:val="a3"/>
+        <w:numPr>
+          <w:ilvl w:val="2"/>
+          <w:numId w:val="7"/>
+        </w:numPr>
+        <w:jc w:val="left"/>
+      </w:pPr>
+      <w:r>
+        <w:t>Защита информации или данных, передаваемых по сети.</w:t>
+      </w:r>
+    </w:p>
+    <w:p>
+      <w:pPr>
+        <w:ind w:firstLine="0"/>
+        <w:jc w:val="left"/>
+      </w:pPr>
+      <w:r>
+        <w:t>Три цели обеспечения безопасности сети:</w:t>
+      </w:r>
+    </w:p>
+    <w:p>
+      <w:pPr>
+        <w:pStyle w:val="a3"/>
+        <w:numPr>
+          <w:ilvl w:val="0"/>
+          <w:numId w:val="8"/>
+        </w:numPr>
+        <w:jc w:val="left"/>
+      </w:pPr>
+      <w:r>
+        <w:rPr>
+          <w:b/>
+          <w:bCs/>
+        </w:rPr>
+        <w:t>Конфиденциальность</w:t>
+      </w:r>
+      <w:r>
+        <w:t xml:space="preserve"> – только указанные получатели могут считывать данные</w:t>
+      </w:r>
+    </w:p>
+    <w:p>
+      <w:pPr>
+        <w:pStyle w:val="a3"/>
+        <w:numPr>
+          <w:ilvl w:val="0"/>
+          <w:numId w:val="8"/>
+        </w:numPr>
+        <w:jc w:val="left"/>
+      </w:pPr>
+      <w:r>
+        <w:rPr>
+          <w:b/>
+          <w:bCs/>
+        </w:rPr>
+        <w:t>Целостность</w:t>
+      </w:r>
+      <w:r>
+        <w:t xml:space="preserve"> – гарантия того, что данные не будут изменены во время передачи</w:t>
+      </w:r>
+    </w:p>
+    <w:p>
+      <w:pPr>
+        <w:pStyle w:val="a3"/>
+        <w:numPr>
+          <w:ilvl w:val="0"/>
+          <w:numId w:val="8"/>
+        </w:numPr>
+        <w:jc w:val="left"/>
+      </w:pPr>
+      <w:r>
+        <w:t xml:space="preserve"> </w:t>
+      </w:r>
+      <w:r>
+        <w:rPr>
+          <w:b/>
+          <w:bCs/>
+        </w:rPr>
+        <w:t>Доступность</w:t>
+      </w:r>
+      <w:r>
+        <w:t xml:space="preserve"> – обеспечение своевременного и надежного доступа к данным для авторизированных пользователей.</w:t>
+      </w:r>
+    </w:p>
+    <w:p>
+      <w:pPr>
+        <w:ind w:firstLine="0"/>
+        <w:jc w:val="center"/>
+      </w:pPr>
+      <w:r>
+        <w:lastRenderedPageBreak/>
+        <w:t xml:space="preserve">Облачные вычисления </w:t>
+      </w:r>
+    </w:p>
+    <w:p>
+      <w:pPr>
+        <w:ind w:firstLine="0"/>
+        <w:jc w:val="left"/>
+      </w:pPr>
+      <w:r>
+        <w:rPr>
+          <w:b/>
+          <w:bCs/>
+        </w:rPr>
+        <w:t>Облачные вычисления</w:t>
+      </w:r>
+      <w:r>
+        <w:t xml:space="preserve"> – это глобальная тенденция, которая позволяет хранить личные файлы или резервные копии данных на серверах в Интернете.</w:t>
+      </w:r>
+    </w:p>
+    <w:p>
+      <w:pPr>
+        <w:ind w:firstLine="0"/>
+        <w:jc w:val="left"/>
+      </w:pPr>
+      <w:r>
+        <w:t>Четыре типа облачных сред:</w:t>
+      </w:r>
+    </w:p>
+    <w:p>
+      <w:pPr>
+        <w:pStyle w:val="a3"/>
+        <w:numPr>
+          <w:ilvl w:val="0"/>
+          <w:numId w:val="9"/>
+        </w:numPr>
+        <w:jc w:val="left"/>
+      </w:pPr>
+      <w:r>
+        <w:rPr>
+          <w:b/>
+          <w:bCs/>
+        </w:rPr>
+        <w:t>Общедоступные облака</w:t>
+      </w:r>
+      <w:r>
+        <w:t xml:space="preserve"> – доступны в рамках модели оплаты по факту использования или бесплатного общего доступа</w:t>
+      </w:r>
+    </w:p>
+    <w:p>
+      <w:pPr>
+        <w:pStyle w:val="a3"/>
+        <w:numPr>
+          <w:ilvl w:val="0"/>
+          <w:numId w:val="9"/>
+        </w:numPr>
+        <w:jc w:val="left"/>
+      </w:pPr>
+      <w:r>
+        <w:rPr>
+          <w:b/>
+          <w:bCs/>
+        </w:rPr>
+        <w:t>Частные облака</w:t>
+      </w:r>
+      <w:r>
+        <w:t xml:space="preserve"> – предназначено для конкретной организации или структуры, например, правительства.</w:t>
+      </w:r>
+    </w:p>
+    <w:p>
+      <w:pPr>
+        <w:pStyle w:val="a3"/>
+        <w:numPr>
+          <w:ilvl w:val="0"/>
+          <w:numId w:val="9"/>
+        </w:numPr>
+        <w:jc w:val="left"/>
+      </w:pPr>
+      <w:r>
+        <w:rPr>
+          <w:b/>
+          <w:bCs/>
+        </w:rPr>
+        <w:t>Гибридные облака</w:t>
+      </w:r>
+      <w:r>
+        <w:t xml:space="preserve"> – Состоят из двух или более типов облаков, например, пользовательского и общедоступного. Каждая часть остается отдельным объектом, однако подключается к общей архитектуре.</w:t>
+      </w:r>
+    </w:p>
+    <w:p>
+      <w:pPr>
+        <w:pStyle w:val="a3"/>
+        <w:numPr>
+          <w:ilvl w:val="0"/>
+          <w:numId w:val="9"/>
+        </w:numPr>
+        <w:jc w:val="left"/>
+      </w:pPr>
+      <w:r>
+        <w:rPr>
+          <w:b/>
+          <w:bCs/>
+        </w:rPr>
+        <w:t>Пользовательские облака</w:t>
+      </w:r>
+      <w:r>
+        <w:t xml:space="preserve"> – Созданы для удовлетворения потребностей какой-либо конкретной отрасли, например здравоохранения или СМИ.</w:t>
+      </w:r>
+    </w:p>
+    <w:p>
+      <w:pPr>
+        <w:ind w:firstLine="0"/>
+        <w:jc w:val="center"/>
+      </w:pPr>
+      <w:r>
+        <w:t>Технологические тенденции в домашних сетях</w:t>
+      </w:r>
+    </w:p>
+    <w:p>
+      <w:pPr>
+        <w:ind w:firstLine="0"/>
+        <w:jc w:val="left"/>
+      </w:pPr>
+      <w:r>
+        <w:t>Технология «умный дом» - это развивающаяся тенденция, которая позволяет интегриро</w:t>
+      </w:r>
+      <w:r>
+        <w:t>вать …</w:t>
       </w:r>
     </w:p>
     <w:sectPr>
@@ -709,6 +1384,119 @@
 <file path=word/numbering.xml><?xml version="1.0" encoding="utf-8"?>
 <w:numbering xmlns:wpc="http://schemas.microsoft.com/office/word/2010/wordprocessingCanvas" xmlns:cx="http://schemas.microsoft.com/office/drawing/2014/chartex" xmlns:cx1="http://schemas.microsoft.com/office/drawing/2015/9/8/chartex" xmlns:cx2="http://schemas.microsoft.com/office/drawing/2015/10/21/chartex" xmlns:cx3="http://schemas.microsoft.com/office/drawing/2016/5/9/chartex" xmlns:cx4="http://schemas.microsoft.com/office/drawing/2016/5/10/chartex" xmlns:cx5="http://schemas.microsoft.com/office/drawing/2016/5/11/chartex" xmlns:cx6="http://schemas.microsoft.com/office/drawing/2016/5/12/chartex" xmlns:cx7="http://schemas.microsoft.com/office/drawing/2016/5/13/chartex" xmlns:cx8="http://schemas.microsoft.com/office/drawing/2016/5/14/chartex" xmlns:mc="http://schemas.openxmlformats.org/markup-compatibility/2006" xmlns:aink="http://schemas.microsoft.com/office/drawing/2016/ink" xmlns:am3d="http://schemas.microsoft.com/office/drawing/2017/model3d" xmlns:o="urn:schemas-microsoft-com:office:office" xmlns:r="http://schemas.openxmlformats.org/officeDocument/2006/relationships" xmlns:m="http://schemas.openxmlformats.org/officeDocument/2006/math" xmlns:v="urn:schemas-microsoft-com:vml" xmlns:wp14="http://schemas.microsoft.com/office/word/2010/wordprocessingDrawing" xmlns:wp="http://schemas.openxmlformats.org/drawingml/2006/wordprocessingDrawing" xmlns:w10="urn:schemas-microsoft-com:office:word" xmlns:w="http://schemas.openxmlformats.org/wordprocessingml/2006/main" xmlns:w14="http://schemas.microsoft.com/office/word/2010/wordml" xmlns:w15="http://schemas.microsoft.com/office/word/2012/wordml" xmlns:w16cex="http://schemas.microsoft.com/office/word/2018/wordml/cex" xmlns:w16cid="http://schemas.microsoft.com/office/word/2016/wordml/cid" xmlns:w16="http://schemas.microsoft.com/office/word/2018/wordml" xmlns:w16sdtdh="http://schemas.microsoft.com/office/word/2020/wordml/sdtdatahash" xmlns:w16se="http://schemas.microsoft.com/office/word/2015/wordml/symex" xmlns:wpg="http://schemas.microsoft.com/office/word/2010/wordprocessingGroup" xmlns:wpi="http://schemas.microsoft.com/office/word/2010/wordprocessingInk" xmlns:wne="http://schemas.microsoft.com/office/word/2006/wordml" xmlns:wps="http://schemas.microsoft.com/office/word/2010/wordprocessingShape" mc:Ignorable="w14 w15 w16se w16cid w16 w16cex w16sdtdh wp14">
   <w:abstractNum w:abstractNumId="0" w15:restartNumberingAfterBreak="0">
+    <w:nsid w:val="207D0198"/>
+    <w:multiLevelType w:val="hybridMultilevel"/>
+    <w:tmpl w:val="B3B4762E"/>
+    <w:lvl w:ilvl="0" w:tplc="04190001">
+      <w:start w:val="1"/>
+      <w:numFmt w:val="bullet"/>
+      <w:lvlText w:val=""/>
+      <w:lvlJc w:val="left"/>
+      <w:pPr>
+        <w:ind w:left="720" w:hanging="360"/>
+      </w:pPr>
+      <w:rPr>
+        <w:rFonts w:ascii="Symbol" w:hAnsi="Symbol" w:hint="default"/>
+      </w:rPr>
+    </w:lvl>
+    <w:lvl w:ilvl="1" w:tplc="04190003" w:tentative="1">
+      <w:start w:val="1"/>
+      <w:numFmt w:val="bullet"/>
+      <w:lvlText w:val="o"/>
+      <w:lvlJc w:val="left"/>
+      <w:pPr>
+        <w:ind w:left="1440" w:hanging="360"/>
+      </w:pPr>
+      <w:rPr>
+        <w:rFonts w:ascii="Courier New" w:hAnsi="Courier New" w:cs="Courier New" w:hint="default"/>
+      </w:rPr>
+    </w:lvl>
+    <w:lvl w:ilvl="2" w:tplc="04190005" w:tentative="1">
+      <w:start w:val="1"/>
+      <w:numFmt w:val="bullet"/>
+      <w:lvlText w:val=""/>
+      <w:lvlJc w:val="left"/>
+      <w:pPr>
+        <w:ind w:left="2160" w:hanging="360"/>
+      </w:pPr>
+      <w:rPr>
+        <w:rFonts w:ascii="Wingdings" w:hAnsi="Wingdings" w:hint="default"/>
+      </w:rPr>
+    </w:lvl>
+    <w:lvl w:ilvl="3" w:tplc="04190001" w:tentative="1">
+      <w:start w:val="1"/>
+      <w:numFmt w:val="bullet"/>
+      <w:lvlText w:val=""/>
+      <w:lvlJc w:val="left"/>
+      <w:pPr>
+        <w:ind w:left="2880" w:hanging="360"/>
+      </w:pPr>
+      <w:rPr>
+        <w:rFonts w:ascii="Symbol" w:hAnsi="Symbol" w:hint="default"/>
+      </w:rPr>
+    </w:lvl>
+    <w:lvl w:ilvl="4" w:tplc="04190003" w:tentative="1">
+      <w:start w:val="1"/>
+      <w:numFmt w:val="bullet"/>
+      <w:lvlText w:val="o"/>
+      <w:lvlJc w:val="left"/>
+      <w:pPr>
+        <w:ind w:left="3600" w:hanging="360"/>
+      </w:pPr>
+      <w:rPr>
+        <w:rFonts w:ascii="Courier New" w:hAnsi="Courier New" w:cs="Courier New" w:hint="default"/>
+      </w:rPr>
+    </w:lvl>
+    <w:lvl w:ilvl="5" w:tplc="04190005" w:tentative="1">
+      <w:start w:val="1"/>
+      <w:numFmt w:val="bullet"/>
+      <w:lvlText w:val=""/>
+      <w:lvlJc w:val="left"/>
+      <w:pPr>
+        <w:ind w:left="4320" w:hanging="360"/>
+      </w:pPr>
+      <w:rPr>
+        <w:rFonts w:ascii="Wingdings" w:hAnsi="Wingdings" w:hint="default"/>
+      </w:rPr>
+    </w:lvl>
+    <w:lvl w:ilvl="6" w:tplc="04190001" w:tentative="1">
+      <w:start w:val="1"/>
+      <w:numFmt w:val="bullet"/>
+      <w:lvlText w:val=""/>
+      <w:lvlJc w:val="left"/>
+      <w:pPr>
+        <w:ind w:left="5040" w:hanging="360"/>
+      </w:pPr>
+      <w:rPr>
+        <w:rFonts w:ascii="Symbol" w:hAnsi="Symbol" w:hint="default"/>
+      </w:rPr>
+    </w:lvl>
+    <w:lvl w:ilvl="7" w:tplc="04190003" w:tentative="1">
+      <w:start w:val="1"/>
+      <w:numFmt w:val="bullet"/>
+      <w:lvlText w:val="o"/>
+      <w:lvlJc w:val="left"/>
+      <w:pPr>
+        <w:ind w:left="5760" w:hanging="360"/>
+      </w:pPr>
+      <w:rPr>
+        <w:rFonts w:ascii="Courier New" w:hAnsi="Courier New" w:cs="Courier New" w:hint="default"/>
+      </w:rPr>
+    </w:lvl>
+    <w:lvl w:ilvl="8" w:tplc="04190005" w:tentative="1">
+      <w:start w:val="1"/>
+      <w:numFmt w:val="bullet"/>
+      <w:lvlText w:val=""/>
+      <w:lvlJc w:val="left"/>
+      <w:pPr>
+        <w:ind w:left="6480" w:hanging="360"/>
+      </w:pPr>
+      <w:rPr>
+        <w:rFonts w:ascii="Wingdings" w:hAnsi="Wingdings" w:hint="default"/>
+      </w:rPr>
+    </w:lvl>
+  </w:abstractNum>
+  <w:abstractNum w:abstractNumId="1" w15:restartNumberingAfterBreak="0">
     <w:nsid w:val="338F2334"/>
     <w:multiLevelType w:val="hybridMultilevel"/>
     <w:tmpl w:val="9A4A9B20"/>
@@ -821,7 +1609,233 @@
       </w:rPr>
     </w:lvl>
   </w:abstractNum>
-  <w:abstractNum w:abstractNumId="1" w15:restartNumberingAfterBreak="0">
+  <w:abstractNum w:abstractNumId="2" w15:restartNumberingAfterBreak="0">
+    <w:nsid w:val="47886F0A"/>
+    <w:multiLevelType w:val="hybridMultilevel"/>
+    <w:tmpl w:val="4AF60FB4"/>
+    <w:lvl w:ilvl="0" w:tplc="04190001">
+      <w:start w:val="1"/>
+      <w:numFmt w:val="bullet"/>
+      <w:lvlText w:val=""/>
+      <w:lvlJc w:val="left"/>
+      <w:pPr>
+        <w:ind w:left="720" w:hanging="360"/>
+      </w:pPr>
+      <w:rPr>
+        <w:rFonts w:ascii="Symbol" w:hAnsi="Symbol" w:hint="default"/>
+      </w:rPr>
+    </w:lvl>
+    <w:lvl w:ilvl="1" w:tplc="04190003">
+      <w:start w:val="1"/>
+      <w:numFmt w:val="bullet"/>
+      <w:lvlText w:val="o"/>
+      <w:lvlJc w:val="left"/>
+      <w:pPr>
+        <w:ind w:left="1440" w:hanging="360"/>
+      </w:pPr>
+      <w:rPr>
+        <w:rFonts w:ascii="Courier New" w:hAnsi="Courier New" w:cs="Courier New" w:hint="default"/>
+      </w:rPr>
+    </w:lvl>
+    <w:lvl w:ilvl="2" w:tplc="04190005">
+      <w:start w:val="1"/>
+      <w:numFmt w:val="bullet"/>
+      <w:lvlText w:val=""/>
+      <w:lvlJc w:val="left"/>
+      <w:pPr>
+        <w:ind w:left="2160" w:hanging="360"/>
+      </w:pPr>
+      <w:rPr>
+        <w:rFonts w:ascii="Wingdings" w:hAnsi="Wingdings" w:hint="default"/>
+      </w:rPr>
+    </w:lvl>
+    <w:lvl w:ilvl="3" w:tplc="04190001" w:tentative="1">
+      <w:start w:val="1"/>
+      <w:numFmt w:val="bullet"/>
+      <w:lvlText w:val=""/>
+      <w:lvlJc w:val="left"/>
+      <w:pPr>
+        <w:ind w:left="2880" w:hanging="360"/>
+      </w:pPr>
+      <w:rPr>
+        <w:rFonts w:ascii="Symbol" w:hAnsi="Symbol" w:hint="default"/>
+      </w:rPr>
+    </w:lvl>
+    <w:lvl w:ilvl="4" w:tplc="04190003" w:tentative="1">
+      <w:start w:val="1"/>
+      <w:numFmt w:val="bullet"/>
+      <w:lvlText w:val="o"/>
+      <w:lvlJc w:val="left"/>
+      <w:pPr>
+        <w:ind w:left="3600" w:hanging="360"/>
+      </w:pPr>
+      <w:rPr>
+        <w:rFonts w:ascii="Courier New" w:hAnsi="Courier New" w:cs="Courier New" w:hint="default"/>
+      </w:rPr>
+    </w:lvl>
+    <w:lvl w:ilvl="5" w:tplc="04190005" w:tentative="1">
+      <w:start w:val="1"/>
+      <w:numFmt w:val="bullet"/>
+      <w:lvlText w:val=""/>
+      <w:lvlJc w:val="left"/>
+      <w:pPr>
+        <w:ind w:left="4320" w:hanging="360"/>
+      </w:pPr>
+      <w:rPr>
+        <w:rFonts w:ascii="Wingdings" w:hAnsi="Wingdings" w:hint="default"/>
+      </w:rPr>
+    </w:lvl>
+    <w:lvl w:ilvl="6" w:tplc="04190001" w:tentative="1">
+      <w:start w:val="1"/>
+      <w:numFmt w:val="bullet"/>
+      <w:lvlText w:val=""/>
+      <w:lvlJc w:val="left"/>
+      <w:pPr>
+        <w:ind w:left="5040" w:hanging="360"/>
+      </w:pPr>
+      <w:rPr>
+        <w:rFonts w:ascii="Symbol" w:hAnsi="Symbol" w:hint="default"/>
+      </w:rPr>
+    </w:lvl>
+    <w:lvl w:ilvl="7" w:tplc="04190003" w:tentative="1">
+      <w:start w:val="1"/>
+      <w:numFmt w:val="bullet"/>
+      <w:lvlText w:val="o"/>
+      <w:lvlJc w:val="left"/>
+      <w:pPr>
+        <w:ind w:left="5760" w:hanging="360"/>
+      </w:pPr>
+      <w:rPr>
+        <w:rFonts w:ascii="Courier New" w:hAnsi="Courier New" w:cs="Courier New" w:hint="default"/>
+      </w:rPr>
+    </w:lvl>
+    <w:lvl w:ilvl="8" w:tplc="04190005" w:tentative="1">
+      <w:start w:val="1"/>
+      <w:numFmt w:val="bullet"/>
+      <w:lvlText w:val=""/>
+      <w:lvlJc w:val="left"/>
+      <w:pPr>
+        <w:ind w:left="6480" w:hanging="360"/>
+      </w:pPr>
+      <w:rPr>
+        <w:rFonts w:ascii="Wingdings" w:hAnsi="Wingdings" w:hint="default"/>
+      </w:rPr>
+    </w:lvl>
+  </w:abstractNum>
+  <w:abstractNum w:abstractNumId="3" w15:restartNumberingAfterBreak="0">
+    <w:nsid w:val="50621035"/>
+    <w:multiLevelType w:val="hybridMultilevel"/>
+    <w:tmpl w:val="04381946"/>
+    <w:lvl w:ilvl="0" w:tplc="04190001">
+      <w:start w:val="1"/>
+      <w:numFmt w:val="bullet"/>
+      <w:lvlText w:val=""/>
+      <w:lvlJc w:val="left"/>
+      <w:pPr>
+        <w:ind w:left="720" w:hanging="360"/>
+      </w:pPr>
+      <w:rPr>
+        <w:rFonts w:ascii="Symbol" w:hAnsi="Symbol" w:hint="default"/>
+      </w:rPr>
+    </w:lvl>
+    <w:lvl w:ilvl="1" w:tplc="04190003" w:tentative="1">
+      <w:start w:val="1"/>
+      <w:numFmt w:val="bullet"/>
+      <w:lvlText w:val="o"/>
+      <w:lvlJc w:val="left"/>
+      <w:pPr>
+        <w:ind w:left="1440" w:hanging="360"/>
+      </w:pPr>
+      <w:rPr>
+        <w:rFonts w:ascii="Courier New" w:hAnsi="Courier New" w:cs="Courier New" w:hint="default"/>
+      </w:rPr>
+    </w:lvl>
+    <w:lvl w:ilvl="2" w:tplc="04190005" w:tentative="1">
+      <w:start w:val="1"/>
+      <w:numFmt w:val="bullet"/>
+      <w:lvlText w:val=""/>
+      <w:lvlJc w:val="left"/>
+      <w:pPr>
+        <w:ind w:left="2160" w:hanging="360"/>
+      </w:pPr>
+      <w:rPr>
+        <w:rFonts w:ascii="Wingdings" w:hAnsi="Wingdings" w:hint="default"/>
+      </w:rPr>
+    </w:lvl>
+    <w:lvl w:ilvl="3" w:tplc="04190001" w:tentative="1">
+      <w:start w:val="1"/>
+      <w:numFmt w:val="bullet"/>
+      <w:lvlText w:val=""/>
+      <w:lvlJc w:val="left"/>
+      <w:pPr>
+        <w:ind w:left="2880" w:hanging="360"/>
+      </w:pPr>
+      <w:rPr>
+        <w:rFonts w:ascii="Symbol" w:hAnsi="Symbol" w:hint="default"/>
+      </w:rPr>
+    </w:lvl>
+    <w:lvl w:ilvl="4" w:tplc="04190003" w:tentative="1">
+      <w:start w:val="1"/>
+      <w:numFmt w:val="bullet"/>
+      <w:lvlText w:val="o"/>
+      <w:lvlJc w:val="left"/>
+      <w:pPr>
+        <w:ind w:left="3600" w:hanging="360"/>
+      </w:pPr>
+      <w:rPr>
+        <w:rFonts w:ascii="Courier New" w:hAnsi="Courier New" w:cs="Courier New" w:hint="default"/>
+      </w:rPr>
+    </w:lvl>
+    <w:lvl w:ilvl="5" w:tplc="04190005" w:tentative="1">
+      <w:start w:val="1"/>
+      <w:numFmt w:val="bullet"/>
+      <w:lvlText w:val=""/>
+      <w:lvlJc w:val="left"/>
+      <w:pPr>
+        <w:ind w:left="4320" w:hanging="360"/>
+      </w:pPr>
+      <w:rPr>
+        <w:rFonts w:ascii="Wingdings" w:hAnsi="Wingdings" w:hint="default"/>
+      </w:rPr>
+    </w:lvl>
+    <w:lvl w:ilvl="6" w:tplc="04190001" w:tentative="1">
+      <w:start w:val="1"/>
+      <w:numFmt w:val="bullet"/>
+      <w:lvlText w:val=""/>
+      <w:lvlJc w:val="left"/>
+      <w:pPr>
+        <w:ind w:left="5040" w:hanging="360"/>
+      </w:pPr>
+      <w:rPr>
+        <w:rFonts w:ascii="Symbol" w:hAnsi="Symbol" w:hint="default"/>
+      </w:rPr>
+    </w:lvl>
+    <w:lvl w:ilvl="7" w:tplc="04190003" w:tentative="1">
+      <w:start w:val="1"/>
+      <w:numFmt w:val="bullet"/>
+      <w:lvlText w:val="o"/>
+      <w:lvlJc w:val="left"/>
+      <w:pPr>
+        <w:ind w:left="5760" w:hanging="360"/>
+      </w:pPr>
+      <w:rPr>
+        <w:rFonts w:ascii="Courier New" w:hAnsi="Courier New" w:cs="Courier New" w:hint="default"/>
+      </w:rPr>
+    </w:lvl>
+    <w:lvl w:ilvl="8" w:tplc="04190005" w:tentative="1">
+      <w:start w:val="1"/>
+      <w:numFmt w:val="bullet"/>
+      <w:lvlText w:val=""/>
+      <w:lvlJc w:val="left"/>
+      <w:pPr>
+        <w:ind w:left="6480" w:hanging="360"/>
+      </w:pPr>
+      <w:rPr>
+        <w:rFonts w:ascii="Wingdings" w:hAnsi="Wingdings" w:hint="default"/>
+      </w:rPr>
+    </w:lvl>
+  </w:abstractNum>
+  <w:abstractNum w:abstractNumId="4" w15:restartNumberingAfterBreak="0">
     <w:nsid w:val="59F71191"/>
     <w:multiLevelType w:val="hybridMultilevel"/>
     <w:tmpl w:val="2F04194C"/>
@@ -934,7 +1948,7 @@
       </w:rPr>
     </w:lvl>
   </w:abstractNum>
-  <w:abstractNum w:abstractNumId="2" w15:restartNumberingAfterBreak="0">
+  <w:abstractNum w:abstractNumId="5" w15:restartNumberingAfterBreak="0">
     <w:nsid w:val="6BAC6C15"/>
     <w:multiLevelType w:val="hybridMultilevel"/>
     <w:tmpl w:val="5B0A12FC"/>
@@ -1047,7 +2061,7 @@
       </w:rPr>
     </w:lvl>
   </w:abstractNum>
-  <w:abstractNum w:abstractNumId="3" w15:restartNumberingAfterBreak="0">
+  <w:abstractNum w:abstractNumId="6" w15:restartNumberingAfterBreak="0">
     <w:nsid w:val="74106AE4"/>
     <w:multiLevelType w:val="hybridMultilevel"/>
     <w:tmpl w:val="DC82212A"/>
@@ -1160,7 +2174,120 @@
       </w:rPr>
     </w:lvl>
   </w:abstractNum>
-  <w:abstractNum w:abstractNumId="4" w15:restartNumberingAfterBreak="0">
+  <w:abstractNum w:abstractNumId="7" w15:restartNumberingAfterBreak="0">
+    <w:nsid w:val="75552196"/>
+    <w:multiLevelType w:val="hybridMultilevel"/>
+    <w:tmpl w:val="4E2EB7D4"/>
+    <w:lvl w:ilvl="0" w:tplc="04190001">
+      <w:start w:val="1"/>
+      <w:numFmt w:val="bullet"/>
+      <w:lvlText w:val=""/>
+      <w:lvlJc w:val="left"/>
+      <w:pPr>
+        <w:ind w:left="720" w:hanging="360"/>
+      </w:pPr>
+      <w:rPr>
+        <w:rFonts w:ascii="Symbol" w:hAnsi="Symbol" w:hint="default"/>
+      </w:rPr>
+    </w:lvl>
+    <w:lvl w:ilvl="1" w:tplc="04190003" w:tentative="1">
+      <w:start w:val="1"/>
+      <w:numFmt w:val="bullet"/>
+      <w:lvlText w:val="o"/>
+      <w:lvlJc w:val="left"/>
+      <w:pPr>
+        <w:ind w:left="1440" w:hanging="360"/>
+      </w:pPr>
+      <w:rPr>
+        <w:rFonts w:ascii="Courier New" w:hAnsi="Courier New" w:cs="Courier New" w:hint="default"/>
+      </w:rPr>
+    </w:lvl>
+    <w:lvl w:ilvl="2" w:tplc="04190005" w:tentative="1">
+      <w:start w:val="1"/>
+      <w:numFmt w:val="bullet"/>
+      <w:lvlText w:val=""/>
+      <w:lvlJc w:val="left"/>
+      <w:pPr>
+        <w:ind w:left="2160" w:hanging="360"/>
+      </w:pPr>
+      <w:rPr>
+        <w:rFonts w:ascii="Wingdings" w:hAnsi="Wingdings" w:hint="default"/>
+      </w:rPr>
+    </w:lvl>
+    <w:lvl w:ilvl="3" w:tplc="04190001" w:tentative="1">
+      <w:start w:val="1"/>
+      <w:numFmt w:val="bullet"/>
+      <w:lvlText w:val=""/>
+      <w:lvlJc w:val="left"/>
+      <w:pPr>
+        <w:ind w:left="2880" w:hanging="360"/>
+      </w:pPr>
+      <w:rPr>
+        <w:rFonts w:ascii="Symbol" w:hAnsi="Symbol" w:hint="default"/>
+      </w:rPr>
+    </w:lvl>
+    <w:lvl w:ilvl="4" w:tplc="04190003" w:tentative="1">
+      <w:start w:val="1"/>
+      <w:numFmt w:val="bullet"/>
+      <w:lvlText w:val="o"/>
+      <w:lvlJc w:val="left"/>
+      <w:pPr>
+        <w:ind w:left="3600" w:hanging="360"/>
+      </w:pPr>
+      <w:rPr>
+        <w:rFonts w:ascii="Courier New" w:hAnsi="Courier New" w:cs="Courier New" w:hint="default"/>
+      </w:rPr>
+    </w:lvl>
+    <w:lvl w:ilvl="5" w:tplc="04190005" w:tentative="1">
+      <w:start w:val="1"/>
+      <w:numFmt w:val="bullet"/>
+      <w:lvlText w:val=""/>
+      <w:lvlJc w:val="left"/>
+      <w:pPr>
+        <w:ind w:left="4320" w:hanging="360"/>
+      </w:pPr>
+      <w:rPr>
+        <w:rFonts w:ascii="Wingdings" w:hAnsi="Wingdings" w:hint="default"/>
+      </w:rPr>
+    </w:lvl>
+    <w:lvl w:ilvl="6" w:tplc="04190001" w:tentative="1">
+      <w:start w:val="1"/>
+      <w:numFmt w:val="bullet"/>
+      <w:lvlText w:val=""/>
+      <w:lvlJc w:val="left"/>
+      <w:pPr>
+        <w:ind w:left="5040" w:hanging="360"/>
+      </w:pPr>
+      <w:rPr>
+        <w:rFonts w:ascii="Symbol" w:hAnsi="Symbol" w:hint="default"/>
+      </w:rPr>
+    </w:lvl>
+    <w:lvl w:ilvl="7" w:tplc="04190003" w:tentative="1">
+      <w:start w:val="1"/>
+      <w:numFmt w:val="bullet"/>
+      <w:lvlText w:val="o"/>
+      <w:lvlJc w:val="left"/>
+      <w:pPr>
+        <w:ind w:left="5760" w:hanging="360"/>
+      </w:pPr>
+      <w:rPr>
+        <w:rFonts w:ascii="Courier New" w:hAnsi="Courier New" w:cs="Courier New" w:hint="default"/>
+      </w:rPr>
+    </w:lvl>
+    <w:lvl w:ilvl="8" w:tplc="04190005" w:tentative="1">
+      <w:start w:val="1"/>
+      <w:numFmt w:val="bullet"/>
+      <w:lvlText w:val=""/>
+      <w:lvlJc w:val="left"/>
+      <w:pPr>
+        <w:ind w:left="6480" w:hanging="360"/>
+      </w:pPr>
+      <w:rPr>
+        <w:rFonts w:ascii="Wingdings" w:hAnsi="Wingdings" w:hint="default"/>
+      </w:rPr>
+    </w:lvl>
+  </w:abstractNum>
+  <w:abstractNum w:abstractNumId="8" w15:restartNumberingAfterBreak="0">
     <w:nsid w:val="7776469F"/>
     <w:multiLevelType w:val="hybridMultilevel"/>
     <w:tmpl w:val="EBC8E38A"/>
@@ -1274,18 +2401,30 @@
     </w:lvl>
   </w:abstractNum>
   <w:num w:numId="1">
+    <w:abstractNumId w:val="4"/>
+  </w:num>
+  <w:num w:numId="2">
+    <w:abstractNumId w:val="5"/>
+  </w:num>
+  <w:num w:numId="3">
+    <w:abstractNumId w:val="8"/>
+  </w:num>
+  <w:num w:numId="4">
+    <w:abstractNumId w:val="6"/>
+  </w:num>
+  <w:num w:numId="5">
     <w:abstractNumId w:val="1"/>
   </w:num>
-  <w:num w:numId="2">
+  <w:num w:numId="6">
+    <w:abstractNumId w:val="3"/>
+  </w:num>
+  <w:num w:numId="7">
     <w:abstractNumId w:val="2"/>
   </w:num>
-  <w:num w:numId="3">
-    <w:abstractNumId w:val="4"/>
+  <w:num w:numId="8">
+    <w:abstractNumId w:val="7"/>
   </w:num>
-  <w:num w:numId="4">
-    <w:abstractNumId w:val="3"/>
-  </w:num>
-  <w:num w:numId="5">
+  <w:num w:numId="9">
     <w:abstractNumId w:val="0"/>
   </w:num>
 </w:numbering>
